--- a/開発体験シート（反復1)/KPTによる振り返り結果（第一反復）.docx
+++ b/開発体験シート（反復1)/KPTによる振り返り結果（第一反復）.docx
@@ -6,21 +6,20 @@
       <w:pPr>
         <w:jc w:val="center"/>
         <w:rPr>
+          <w:b/>
+          <w:bCs/>
+          <w:sz w:val="40"/>
+          <w:szCs w:val="44"/>
+        </w:rPr>
+      </w:pPr>
+      <w:r>
+        <w:rPr>
           <w:rFonts w:hint="eastAsia"/>
           <w:b/>
           <w:bCs/>
           <w:sz w:val="40"/>
           <w:szCs w:val="44"/>
         </w:rPr>
-      </w:pPr>
-      <w:r>
-        <w:rPr>
-          <w:rFonts w:hint="eastAsia"/>
-          <w:b/>
-          <w:bCs/>
-          <w:sz w:val="40"/>
-          <w:szCs w:val="44"/>
-        </w:rPr>
         <w:t>KPTによる振り返り結果（第一反復）</w:t>
       </w:r>
     </w:p>
@@ -32,7 +31,6 @@
     <w:p>
       <w:pPr>
         <w:rPr>
-          <w:rFonts w:hint="eastAsia"/>
           <w:sz w:val="24"/>
           <w:szCs w:val="28"/>
         </w:rPr>
@@ -160,9 +158,6 @@
     <w:p>
       <w:pPr>
         <w:jc w:val="left"/>
-        <w:rPr>
-          <w:rFonts w:hint="eastAsia"/>
-        </w:rPr>
       </w:pPr>
     </w:p>
     <w:p>
@@ -239,35 +234,25 @@
           <w:numId w:val="17"/>
         </w:numPr>
         <w:ind w:leftChars="0"/>
+      </w:pPr>
+      <w:r>
         <w:rPr>
           <w:rFonts w:hint="eastAsia"/>
         </w:rPr>
-      </w:pPr>
+        <w:t>設計を軽視しがちな部分</w:t>
+      </w:r>
       <w:r>
         <w:rPr>
           <w:rFonts w:hint="eastAsia"/>
         </w:rPr>
-        <w:t>設計を軽視しがちな部分</w:t>
-      </w:r>
-      <w:r>
-        <w:rPr>
-          <w:rFonts w:hint="eastAsia"/>
-        </w:rPr>
         <w:t>、設計をどこまで作りこむか。</w:t>
       </w:r>
     </w:p>
+    <w:p/>
     <w:p>
       <w:pPr>
-        <w:rPr>
-          <w:rFonts w:hint="eastAsia"/>
-        </w:rPr>
-      </w:pPr>
-    </w:p>
-    <w:p>
-      <w:pPr>
         <w:jc w:val="left"/>
         <w:rPr>
-          <w:rFonts w:hint="eastAsia"/>
           <w:b/>
           <w:bCs/>
           <w:sz w:val="28"/>
@@ -333,17 +318,16 @@
     <w:p>
       <w:pPr>
         <w:pStyle w:val="a3"/>
-        <w:numPr>
-          <w:ilvl w:val="0"/>
-          <w:numId w:val="14"/>
-        </w:numPr>
-        <w:ind w:leftChars="0"/>
-      </w:pPr>
-      <w:r>
+        <w:ind w:leftChars="0" w:left="420"/>
         <w:rPr>
           <w:rFonts w:hint="eastAsia"/>
         </w:rPr>
-        <w:t>設計まで全員で作業をする。</w:t>
+      </w:pPr>
+      <w:r>
+        <w:rPr>
+          <w:rFonts w:hint="eastAsia"/>
+        </w:rPr>
+        <w:t>⇒例えば、引数の受け渡し、履歴の追加方法など。設計図からそのまま実装できるレベルまで作成する。</w:t>
       </w:r>
     </w:p>
     <w:p>
@@ -359,7 +343,7 @@
         <w:rPr>
           <w:rFonts w:hint="eastAsia"/>
         </w:rPr>
-        <w:t>わかりやすい設計にする。（チームメンバー全員が分担して作れるくらい）</w:t>
+        <w:t>設計まで全員で作業をする。</w:t>
       </w:r>
     </w:p>
     <w:p>
@@ -375,23 +359,72 @@
         <w:rPr>
           <w:rFonts w:hint="eastAsia"/>
         </w:rPr>
-        <w:t>時間管理を意識する。</w:t>
-      </w:r>
+        <w:t>わかりやすい設計にする。（チームメンバー全員が分担して作れるくらい）</w:t>
+      </w:r>
+    </w:p>
+    <w:p>
+      <w:pPr>
+        <w:pStyle w:val="a3"/>
+        <w:numPr>
+          <w:ilvl w:val="0"/>
+          <w:numId w:val="14"/>
+        </w:numPr>
+        <w:ind w:leftChars="0"/>
+      </w:pPr>
+      <w:r>
+        <w:rPr>
+          <w:rFonts w:hint="eastAsia"/>
+        </w:rPr>
+        <w:t>時間管理を</w:t>
+      </w:r>
+      <w:r>
+        <w:rPr>
+          <w:rFonts w:hint="eastAsia"/>
+        </w:rPr>
+        <w:t>徹底する</w:t>
+      </w:r>
+      <w:r>
+        <w:rPr>
+          <w:rFonts w:hint="eastAsia"/>
+        </w:rPr>
+        <w:t>。</w:t>
+      </w:r>
+    </w:p>
+    <w:p>
+      <w:pPr>
+        <w:rPr>
+          <w:rFonts w:hint="eastAsia"/>
+        </w:rPr>
+      </w:pPr>
+      <w:r>
+        <w:rPr>
+          <w:rFonts w:hint="eastAsia"/>
+        </w:rPr>
+        <w:t xml:space="preserve">　⇒グループ内で進捗報告を細目にする／目標作業時間を設定し、その目標時間内で作業を終わらせるようにする。</w:t>
+      </w:r>
+      <w:r>
+        <w:t>/</w:t>
+      </w:r>
+      <w:r>
+        <w:rPr>
+          <w:rFonts w:hint="eastAsia"/>
+        </w:rPr>
+        <w:t>万が一、作業が終わらなそうなときはすぐにメンバー全員で共有すること。</w:t>
+      </w:r>
+      <w:bookmarkStart w:id="0" w:name="_GoBack"/>
+      <w:bookmarkEnd w:id="0"/>
     </w:p>
     <w:p/>
     <w:p>
       <w:pPr>
         <w:jc w:val="center"/>
         <w:rPr>
-          <w:rFonts w:hint="eastAsia"/>
           <w:b/>
           <w:bCs/>
           <w:sz w:val="24"/>
           <w:szCs w:val="28"/>
         </w:rPr>
       </w:pPr>
-      <w:bookmarkStart w:id="0" w:name="_GoBack"/>
-      <w:bookmarkEnd w:id="0"/>
     </w:p>
     <w:sectPr>
       <w:pgSz w:w="11906" w:h="16838"/>
@@ -2851,7 +2884,7 @@
 </file>
 
 <file path=customXml/itemProps1.xml><?xml version="1.0" encoding="utf-8"?>
-<ds:datastoreItem xmlns:ds="http://schemas.openxmlformats.org/officeDocument/2006/customXml" ds:itemID="{CB9EDB63-8343-4635-B267-CAD3BD0CA858}">
+<ds:datastoreItem xmlns:ds="http://schemas.openxmlformats.org/officeDocument/2006/customXml" ds:itemID="{C769B7DE-EE10-421B-B585-BE165630111F}">
   <ds:schemaRefs>
     <ds:schemaRef ds:uri="http://schemas.openxmlformats.org/officeDocument/2006/bibliography"/>
   </ds:schemaRefs>
